--- a/Programmering gruppe.docx
+++ b/Programmering gruppe.docx
@@ -59,64 +59,69 @@
         <w:rPr>
           <w:rFonts w:eastAsia="Calibri"/>
           <w:szCs w:val="20"/>
-        </w:rPr>
-      </w:pPr>
-      <w:r>
-        <w:rPr>
-          <w:rFonts w:eastAsia="Calibri"/>
-          <w:szCs w:val="20"/>
-        </w:rPr>
-        <w:t>Victor</w:t>
-      </w:r>
-    </w:p>
-    <w:p>
-      <w:pPr>
-        <w:rPr>
-          <w:rFonts w:eastAsia="Calibri"/>
-        </w:rPr>
-      </w:pPr>
-      <w:r>
-        <w:rPr>
-          <w:rFonts w:eastAsia="Calibri"/>
-        </w:rPr>
-        <w:t>Thor</w:t>
-      </w:r>
-    </w:p>
-    <w:p>
-      <w:pPr>
-        <w:rPr>
-          <w:rFonts w:eastAsia="Calibri"/>
-        </w:rPr>
-      </w:pPr>
-      <w:r>
-        <w:rPr>
-          <w:rFonts w:eastAsia="Calibri"/>
-        </w:rPr>
-        <w:t>Tor Aleksander</w:t>
-      </w:r>
-    </w:p>
-    <w:p>
-      <w:pPr>
+          <w:lang w:val="nn-NO"/>
+        </w:rPr>
+      </w:pPr>
+      <w:r>
         <w:rPr>
           <w:rFonts w:eastAsia="Calibri"/>
           <w:szCs w:val="20"/>
           <w:lang w:val="nn-NO"/>
         </w:rPr>
-      </w:pPr>
-      <w:proofErr w:type="spellStart"/>
-      <w:r>
-        <w:rPr>
+        <w:t>Victor</w:t>
+      </w:r>
+    </w:p>
+    <w:p>
+      <w:pPr>
+        <w:rPr>
+          <w:rFonts w:eastAsia="Calibri"/>
           <w:lang w:val="nn-NO"/>
         </w:rPr>
+      </w:pPr>
+      <w:r>
+        <w:rPr>
+          <w:rFonts w:eastAsia="Calibri"/>
+          <w:lang w:val="nn-NO"/>
+        </w:rPr>
+        <w:t>Thor</w:t>
+      </w:r>
+    </w:p>
+    <w:p>
+      <w:pPr>
+        <w:rPr>
+          <w:rFonts w:eastAsia="Calibri"/>
+          <w:lang w:val="nn-NO"/>
+        </w:rPr>
+      </w:pPr>
+      <w:r>
+        <w:rPr>
+          <w:rFonts w:eastAsia="Calibri"/>
+          <w:lang w:val="nn-NO"/>
+        </w:rPr>
+        <w:t>Tor Aleksander</w:t>
+      </w:r>
+    </w:p>
+    <w:p>
+      <w:pPr>
+        <w:rPr>
+          <w:rFonts w:eastAsia="Calibri"/>
+          <w:szCs w:val="20"/>
+          <w:lang w:val="nn-NO"/>
+        </w:rPr>
+      </w:pPr>
+      <w:r>
+        <w:rPr>
+          <w:lang w:val="nn-NO"/>
+        </w:rPr>
         <w:t>Abdirahiin</w:t>
       </w:r>
-      <w:proofErr w:type="spellEnd"/>
     </w:p>
     <w:p>
       <w:pPr>
         <w:rPr>
           <w:rFonts w:eastAsia="Calibri"/>
           <w:szCs w:val="20"/>
+          <w:lang w:val="nn-NO"/>
         </w:rPr>
       </w:pPr>
     </w:p>
@@ -125,6 +130,7 @@
         <w:rPr>
           <w:rFonts w:eastAsia="Calibri"/>
           <w:szCs w:val="20"/>
+          <w:lang w:val="nn-NO"/>
         </w:rPr>
       </w:pPr>
     </w:p>
@@ -133,6 +139,7 @@
         <w:rPr>
           <w:rFonts w:eastAsia="Calibri"/>
           <w:szCs w:val="20"/>
+          <w:lang w:val="nn-NO"/>
         </w:rPr>
       </w:pPr>
     </w:p>
@@ -141,13 +148,15 @@
         <w:rPr>
           <w:rFonts w:eastAsia="Calibri"/>
           <w:szCs w:val="20"/>
-        </w:rPr>
-      </w:pPr>
-    </w:p>
-    <w:p>
-      <w:pPr>
-        <w:rPr>
-          <w:rFonts w:eastAsia="Calibri"/>
+          <w:lang w:val="nn-NO"/>
+        </w:rPr>
+      </w:pPr>
+    </w:p>
+    <w:p>
+      <w:pPr>
+        <w:rPr>
+          <w:rFonts w:eastAsia="Calibri"/>
+          <w:lang w:val="nn-NO"/>
         </w:rPr>
       </w:pPr>
       <w:r>
@@ -155,6 +164,7 @@
           <w:rFonts w:eastAsia="Calibri"/>
           <w:sz w:val="32"/>
           <w:szCs w:val="32"/>
+          <w:lang w:val="nn-NO"/>
         </w:rPr>
         <w:t>Informasjon</w:t>
       </w:r>
@@ -199,14 +209,14 @@
           <w:rFonts w:eastAsia="Calibri"/>
           <w:sz w:val="22"/>
         </w:rPr>
-        <w:t>spill som er 2,</w:t>
-      </w:r>
-      <w:r>
-        <w:rPr>
-          <w:rFonts w:eastAsia="Calibri"/>
-          <w:sz w:val="22"/>
-        </w:rPr>
-        <w:t>5D</w:t>
+        <w:t>spill som er 2</w:t>
+      </w:r>
+      <w:r>
+        <w:rPr>
+          <w:rFonts w:eastAsia="Calibri"/>
+          <w:sz w:val="22"/>
+        </w:rPr>
+        <w:t>D</w:t>
       </w:r>
       <w:r>
         <w:rPr>
@@ -215,7 +225,6 @@
         </w:rPr>
         <w:t xml:space="preserve"> i </w:t>
       </w:r>
-      <w:proofErr w:type="spellStart"/>
       <w:r>
         <w:rPr>
           <w:rFonts w:eastAsia="Calibri"/>
@@ -223,7 +232,6 @@
         </w:rPr>
         <w:t>python</w:t>
       </w:r>
-      <w:proofErr w:type="spellEnd"/>
       <w:r>
         <w:rPr>
           <w:rFonts w:eastAsia="Calibri"/>
@@ -250,6 +258,300 @@
           <w:rFonts w:eastAsia="Calibri"/>
           <w:sz w:val="22"/>
         </w:rPr>
+        <w:t xml:space="preserve">om </w:t>
+      </w:r>
+      <w:r>
+        <w:rPr>
+          <w:rFonts w:eastAsia="Calibri"/>
+          <w:sz w:val="22"/>
+        </w:rPr>
+        <w:t xml:space="preserve">at man </w:t>
+      </w:r>
+      <w:r>
+        <w:rPr>
+          <w:rFonts w:eastAsia="Calibri"/>
+          <w:sz w:val="22"/>
+        </w:rPr>
+        <w:t xml:space="preserve">kaster </w:t>
+      </w:r>
+      <w:r>
+        <w:rPr>
+          <w:rFonts w:eastAsia="Calibri"/>
+          <w:sz w:val="22"/>
+        </w:rPr>
+        <w:t>dodgeballs</w:t>
+      </w:r>
+      <w:r>
+        <w:rPr>
+          <w:rFonts w:eastAsia="Calibri"/>
+          <w:sz w:val="22"/>
+        </w:rPr>
+        <w:t xml:space="preserve"> </w:t>
+      </w:r>
+      <w:r>
+        <w:rPr>
+          <w:rFonts w:eastAsia="Calibri"/>
+          <w:sz w:val="22"/>
+        </w:rPr>
+        <w:t>på</w:t>
+      </w:r>
+      <w:r>
+        <w:rPr>
+          <w:rFonts w:eastAsia="Calibri"/>
+          <w:sz w:val="22"/>
+        </w:rPr>
+        <w:t xml:space="preserve"> </w:t>
+      </w:r>
+      <w:r>
+        <w:rPr>
+          <w:rFonts w:eastAsia="Calibri"/>
+          <w:sz w:val="22"/>
+        </w:rPr>
+        <w:t>unike</w:t>
+      </w:r>
+      <w:r>
+        <w:rPr>
+          <w:rFonts w:eastAsia="Calibri"/>
+          <w:sz w:val="22"/>
+        </w:rPr>
+        <w:t xml:space="preserve"> </w:t>
+      </w:r>
+      <w:r>
+        <w:rPr>
+          <w:rFonts w:eastAsia="Calibri"/>
+          <w:sz w:val="22"/>
+        </w:rPr>
+        <w:t xml:space="preserve">måter </w:t>
+      </w:r>
+      <w:r>
+        <w:rPr>
+          <w:rFonts w:eastAsia="Calibri"/>
+          <w:sz w:val="22"/>
+        </w:rPr>
+        <w:t xml:space="preserve">på </w:t>
+      </w:r>
+      <w:r>
+        <w:rPr>
+          <w:rFonts w:eastAsia="Calibri"/>
+          <w:sz w:val="22"/>
+        </w:rPr>
+        <w:t xml:space="preserve">det andre </w:t>
+      </w:r>
+      <w:r>
+        <w:rPr>
+          <w:rFonts w:eastAsia="Calibri"/>
+          <w:sz w:val="22"/>
+        </w:rPr>
+        <w:t xml:space="preserve">laget for </w:t>
+      </w:r>
+      <w:r>
+        <w:rPr>
+          <w:rFonts w:eastAsia="Calibri"/>
+          <w:sz w:val="22"/>
+        </w:rPr>
+        <w:t>for</w:t>
+      </w:r>
+      <w:r>
+        <w:rPr>
+          <w:rFonts w:eastAsia="Calibri"/>
+          <w:sz w:val="22"/>
+        </w:rPr>
+        <w:t xml:space="preserve"> å </w:t>
+      </w:r>
+      <w:r>
+        <w:rPr>
+          <w:rFonts w:eastAsia="Calibri"/>
+          <w:sz w:val="22"/>
+        </w:rPr>
+        <w:t xml:space="preserve">vinne. </w:t>
+      </w:r>
+      <w:r>
+        <w:rPr>
+          <w:rFonts w:eastAsia="Calibri"/>
+          <w:sz w:val="22"/>
+        </w:rPr>
+        <w:t>Det skal</w:t>
+      </w:r>
+      <w:r>
+        <w:rPr>
+          <w:rFonts w:eastAsia="Calibri"/>
+          <w:sz w:val="22"/>
+        </w:rPr>
+        <w:t xml:space="preserve"> være </w:t>
+      </w:r>
+      <w:r>
+        <w:rPr>
+          <w:rFonts w:eastAsia="Calibri"/>
+          <w:sz w:val="22"/>
+        </w:rPr>
+        <w:t xml:space="preserve">bots </w:t>
+      </w:r>
+      <w:r>
+        <w:rPr>
+          <w:rFonts w:eastAsia="Calibri"/>
+          <w:sz w:val="22"/>
+        </w:rPr>
+        <w:t xml:space="preserve">som man kan </w:t>
+      </w:r>
+      <w:r>
+        <w:rPr>
+          <w:rFonts w:eastAsia="Calibri"/>
+          <w:sz w:val="22"/>
+        </w:rPr>
+        <w:t xml:space="preserve">kjempe mot </w:t>
+      </w:r>
+      <w:r>
+        <w:rPr>
+          <w:rFonts w:eastAsia="Calibri"/>
+          <w:sz w:val="22"/>
+        </w:rPr>
+        <w:t xml:space="preserve">og </w:t>
+      </w:r>
+      <w:r>
+        <w:rPr>
+          <w:rFonts w:eastAsia="Calibri"/>
+          <w:sz w:val="22"/>
+        </w:rPr>
+        <w:t xml:space="preserve">kanskje </w:t>
+      </w:r>
+      <w:r>
+        <w:rPr>
+          <w:rFonts w:eastAsia="Calibri"/>
+          <w:sz w:val="22"/>
+        </w:rPr>
+        <w:t>multiplayer</w:t>
+      </w:r>
+      <w:r>
+        <w:rPr>
+          <w:rFonts w:eastAsia="Calibri"/>
+          <w:sz w:val="22"/>
+        </w:rPr>
+        <w:t>.</w:t>
+      </w:r>
+      <w:r>
+        <w:rPr>
+          <w:rFonts w:eastAsia="Calibri"/>
+          <w:sz w:val="22"/>
+        </w:rPr>
+        <w:t xml:space="preserve"> </w:t>
+      </w:r>
+      <w:r>
+        <w:rPr>
+          <w:rFonts w:eastAsia="Calibri"/>
+          <w:sz w:val="22"/>
+        </w:rPr>
+        <w:t xml:space="preserve">Vi skal </w:t>
+      </w:r>
+      <w:r>
+        <w:rPr>
+          <w:rFonts w:eastAsia="Calibri"/>
+          <w:sz w:val="22"/>
+        </w:rPr>
+        <w:t xml:space="preserve">ha </w:t>
+      </w:r>
+      <w:r>
+        <w:rPr>
+          <w:rFonts w:eastAsia="Calibri"/>
+          <w:sz w:val="22"/>
+        </w:rPr>
+        <w:t>minst</w:t>
+      </w:r>
+      <w:r>
+        <w:rPr>
+          <w:rFonts w:eastAsia="Calibri"/>
+          <w:sz w:val="22"/>
+        </w:rPr>
+        <w:t xml:space="preserve"> </w:t>
+      </w:r>
+      <w:r>
+        <w:rPr>
+          <w:rFonts w:eastAsia="Calibri"/>
+          <w:sz w:val="22"/>
+        </w:rPr>
+        <w:t>5 levels</w:t>
+      </w:r>
+      <w:r>
+        <w:rPr>
+          <w:rFonts w:eastAsia="Calibri"/>
+          <w:sz w:val="22"/>
+        </w:rPr>
+        <w:t>/baner</w:t>
+      </w:r>
+      <w:r>
+        <w:rPr>
+          <w:rFonts w:eastAsia="Calibri"/>
+          <w:sz w:val="22"/>
+        </w:rPr>
+        <w:t>.</w:t>
+      </w:r>
+      <w:r>
+        <w:rPr>
+          <w:rFonts w:eastAsia="Calibri"/>
+          <w:sz w:val="22"/>
+        </w:rPr>
+        <w:t xml:space="preserve"> </w:t>
+      </w:r>
+      <w:r>
+        <w:rPr>
+          <w:rFonts w:eastAsia="Calibri"/>
+          <w:sz w:val="22"/>
+        </w:rPr>
+        <w:t xml:space="preserve">Vi skal også </w:t>
+      </w:r>
+      <w:r>
+        <w:rPr>
+          <w:rFonts w:eastAsia="Calibri"/>
+          <w:sz w:val="22"/>
+        </w:rPr>
+        <w:t xml:space="preserve">ha </w:t>
+      </w:r>
+      <w:r>
+        <w:rPr>
+          <w:rFonts w:eastAsia="Calibri"/>
+          <w:sz w:val="22"/>
+        </w:rPr>
+        <w:t xml:space="preserve">forskjellige typer </w:t>
+      </w:r>
+      <w:r>
+        <w:rPr>
+          <w:rFonts w:eastAsia="Calibri"/>
+          <w:sz w:val="22"/>
+        </w:rPr>
+        <w:t xml:space="preserve">baller og </w:t>
+      </w:r>
+      <w:r>
+        <w:rPr>
+          <w:rFonts w:eastAsia="Calibri"/>
+          <w:sz w:val="22"/>
+        </w:rPr>
+        <w:t>powerups</w:t>
+      </w:r>
+      <w:r>
+        <w:rPr>
+          <w:rFonts w:eastAsia="Calibri"/>
+          <w:sz w:val="22"/>
+        </w:rPr>
+        <w:t>.</w:t>
+      </w:r>
+      <w:r>
+        <w:rPr>
+          <w:rFonts w:eastAsia="Calibri"/>
+          <w:sz w:val="22"/>
+        </w:rPr>
+        <w:t xml:space="preserve"> </w:t>
+      </w:r>
+      <w:r>
+        <w:rPr>
+          <w:rFonts w:eastAsia="Calibri"/>
+          <w:sz w:val="22"/>
+        </w:rPr>
+        <w:t>T</w:t>
+      </w:r>
+      <w:r>
+        <w:rPr>
+          <w:rFonts w:eastAsia="Calibri"/>
+          <w:sz w:val="22"/>
+        </w:rPr>
         <w:t>o</w:t>
       </w:r>
       <w:r>
@@ -257,28 +559,14 @@
           <w:rFonts w:eastAsia="Calibri"/>
           <w:sz w:val="22"/>
         </w:rPr>
-        <w:t xml:space="preserve">m </w:t>
-      </w:r>
-      <w:r>
-        <w:rPr>
-          <w:rFonts w:eastAsia="Calibri"/>
-          <w:sz w:val="22"/>
-        </w:rPr>
-        <w:t xml:space="preserve">at man </w:t>
-      </w:r>
-      <w:r>
-        <w:rPr>
-          <w:rFonts w:eastAsia="Calibri"/>
-          <w:sz w:val="22"/>
-        </w:rPr>
-        <w:t xml:space="preserve">kaster </w:t>
-      </w:r>
-      <w:r>
-        <w:rPr>
-          <w:rFonts w:eastAsia="Calibri"/>
-          <w:sz w:val="22"/>
-        </w:rPr>
-        <w:t>dodgeballs</w:t>
+        <w:t xml:space="preserve"> teams</w:t>
+      </w:r>
+      <w:r>
+        <w:rPr>
+          <w:rFonts w:eastAsia="Calibri"/>
+          <w:sz w:val="22"/>
+        </w:rPr>
+        <w:t>,</w:t>
       </w:r>
       <w:r>
         <w:rPr>
@@ -292,145 +580,15 @@
           <w:rFonts w:eastAsia="Calibri"/>
           <w:sz w:val="22"/>
         </w:rPr>
-        <w:t>på</w:t>
-      </w:r>
-      <w:r>
-        <w:rPr>
-          <w:rFonts w:eastAsia="Calibri"/>
-          <w:sz w:val="22"/>
-        </w:rPr>
-        <w:t xml:space="preserve"> </w:t>
-      </w:r>
-      <w:r>
-        <w:rPr>
-          <w:rFonts w:eastAsia="Calibri"/>
-          <w:sz w:val="22"/>
-        </w:rPr>
-        <w:t>unike</w:t>
-      </w:r>
-      <w:r>
-        <w:rPr>
-          <w:rFonts w:eastAsia="Calibri"/>
-          <w:sz w:val="22"/>
-        </w:rPr>
-        <w:t xml:space="preserve"> </w:t>
-      </w:r>
-      <w:r>
-        <w:rPr>
-          <w:rFonts w:eastAsia="Calibri"/>
-          <w:sz w:val="22"/>
-        </w:rPr>
-        <w:t xml:space="preserve">måter </w:t>
-      </w:r>
-      <w:r>
-        <w:rPr>
-          <w:rFonts w:eastAsia="Calibri"/>
-          <w:sz w:val="22"/>
-        </w:rPr>
-        <w:t xml:space="preserve">på </w:t>
-      </w:r>
-      <w:r>
-        <w:rPr>
-          <w:rFonts w:eastAsia="Calibri"/>
-          <w:sz w:val="22"/>
-        </w:rPr>
-        <w:t xml:space="preserve">det andre </w:t>
-      </w:r>
-      <w:r>
-        <w:rPr>
-          <w:rFonts w:eastAsia="Calibri"/>
-          <w:sz w:val="22"/>
-        </w:rPr>
-        <w:t xml:space="preserve">laget for </w:t>
-      </w:r>
-      <w:proofErr w:type="spellStart"/>
-      <w:r>
-        <w:rPr>
-          <w:rFonts w:eastAsia="Calibri"/>
-          <w:sz w:val="22"/>
-        </w:rPr>
-        <w:t>for</w:t>
-      </w:r>
-      <w:proofErr w:type="spellEnd"/>
-      <w:r>
-        <w:rPr>
-          <w:rFonts w:eastAsia="Calibri"/>
-          <w:sz w:val="22"/>
-        </w:rPr>
-        <w:t xml:space="preserve"> å </w:t>
-      </w:r>
-      <w:r>
-        <w:rPr>
-          <w:rFonts w:eastAsia="Calibri"/>
-          <w:sz w:val="22"/>
-        </w:rPr>
-        <w:t xml:space="preserve">vinne. </w:t>
-      </w:r>
-      <w:r>
-        <w:rPr>
-          <w:rFonts w:eastAsia="Calibri"/>
-          <w:sz w:val="22"/>
-        </w:rPr>
-        <w:t xml:space="preserve">Det </w:t>
-      </w:r>
-      <w:r>
-        <w:rPr>
-          <w:rFonts w:eastAsia="Calibri"/>
-          <w:sz w:val="22"/>
-        </w:rPr>
-        <w:t>skal</w:t>
-      </w:r>
-      <w:r>
-        <w:rPr>
-          <w:rFonts w:eastAsia="Calibri"/>
-          <w:sz w:val="22"/>
-        </w:rPr>
-        <w:t xml:space="preserve"> være </w:t>
-      </w:r>
-      <w:r>
-        <w:rPr>
-          <w:rFonts w:eastAsia="Calibri"/>
-          <w:sz w:val="22"/>
-        </w:rPr>
-        <w:t xml:space="preserve">bots </w:t>
-      </w:r>
-      <w:r>
-        <w:rPr>
-          <w:rFonts w:eastAsia="Calibri"/>
-          <w:sz w:val="22"/>
-        </w:rPr>
-        <w:t xml:space="preserve">som man kan </w:t>
-      </w:r>
-      <w:r>
-        <w:rPr>
-          <w:rFonts w:eastAsia="Calibri"/>
-          <w:sz w:val="22"/>
-        </w:rPr>
-        <w:t xml:space="preserve">kjempe mot </w:t>
-      </w:r>
-      <w:r>
-        <w:rPr>
-          <w:rFonts w:eastAsia="Calibri"/>
-          <w:sz w:val="22"/>
-        </w:rPr>
-        <w:t xml:space="preserve">og </w:t>
-      </w:r>
-      <w:r>
-        <w:rPr>
-          <w:rFonts w:eastAsia="Calibri"/>
-          <w:sz w:val="22"/>
-        </w:rPr>
-        <w:t xml:space="preserve">kanskje </w:t>
-      </w:r>
-      <w:proofErr w:type="spellStart"/>
-      <w:r>
-        <w:rPr>
-          <w:rFonts w:eastAsia="Calibri"/>
-          <w:sz w:val="22"/>
-        </w:rPr>
-        <w:t>multiplayer</w:t>
-      </w:r>
-      <w:proofErr w:type="spellEnd"/>
+        <w:t xml:space="preserve">blå og </w:t>
+      </w:r>
+      <w:r>
+        <w:rPr>
+          <w:rFonts w:eastAsia="Calibri"/>
+          <w:sz w:val="22"/>
+        </w:rPr>
+        <w:t>rød</w:t>
+      </w:r>
       <w:r>
         <w:rPr>
           <w:rFonts w:eastAsia="Calibri"/>
@@ -438,184 +596,180 @@
         </w:rPr>
         <w:t>.</w:t>
       </w:r>
-      <w:r>
-        <w:rPr>
-          <w:rFonts w:eastAsia="Calibri"/>
-          <w:sz w:val="22"/>
-        </w:rPr>
-        <w:t xml:space="preserve"> </w:t>
-      </w:r>
-      <w:r>
-        <w:rPr>
-          <w:rFonts w:eastAsia="Calibri"/>
-          <w:sz w:val="22"/>
-        </w:rPr>
-        <w:t xml:space="preserve">Vi skal </w:t>
-      </w:r>
-      <w:r>
-        <w:rPr>
-          <w:rFonts w:eastAsia="Calibri"/>
-          <w:sz w:val="22"/>
-        </w:rPr>
-        <w:t xml:space="preserve">ha </w:t>
-      </w:r>
-      <w:r>
-        <w:rPr>
-          <w:rFonts w:eastAsia="Calibri"/>
-          <w:sz w:val="22"/>
-        </w:rPr>
-        <w:t>minst</w:t>
-      </w:r>
-      <w:r>
-        <w:rPr>
-          <w:rFonts w:eastAsia="Calibri"/>
-          <w:sz w:val="22"/>
-        </w:rPr>
-        <w:t xml:space="preserve"> </w:t>
-      </w:r>
-      <w:r>
-        <w:rPr>
-          <w:rFonts w:eastAsia="Calibri"/>
-          <w:sz w:val="22"/>
-        </w:rPr>
-        <w:t xml:space="preserve">5 </w:t>
-      </w:r>
-      <w:proofErr w:type="spellStart"/>
-      <w:r>
-        <w:rPr>
-          <w:rFonts w:eastAsia="Calibri"/>
-          <w:sz w:val="22"/>
-        </w:rPr>
-        <w:t>levels</w:t>
-      </w:r>
-      <w:proofErr w:type="spellEnd"/>
-      <w:r>
-        <w:rPr>
-          <w:rFonts w:eastAsia="Calibri"/>
-          <w:sz w:val="22"/>
-        </w:rPr>
-        <w:t>/baner</w:t>
-      </w:r>
-      <w:r>
-        <w:rPr>
-          <w:rFonts w:eastAsia="Calibri"/>
-          <w:sz w:val="22"/>
-        </w:rPr>
-        <w:t>.</w:t>
-      </w:r>
-      <w:r>
-        <w:rPr>
-          <w:rFonts w:eastAsia="Calibri"/>
-          <w:sz w:val="22"/>
-        </w:rPr>
-        <w:t xml:space="preserve"> </w:t>
-      </w:r>
-      <w:r>
-        <w:rPr>
-          <w:rFonts w:eastAsia="Calibri"/>
-          <w:sz w:val="22"/>
-        </w:rPr>
-        <w:t xml:space="preserve">Vi skal også </w:t>
-      </w:r>
-      <w:r>
-        <w:rPr>
-          <w:rFonts w:eastAsia="Calibri"/>
-          <w:sz w:val="22"/>
-        </w:rPr>
-        <w:t xml:space="preserve">ha </w:t>
-      </w:r>
-      <w:r>
-        <w:rPr>
-          <w:rFonts w:eastAsia="Calibri"/>
-          <w:sz w:val="22"/>
-        </w:rPr>
-        <w:t xml:space="preserve">forskjellige typer </w:t>
-      </w:r>
-      <w:r>
-        <w:rPr>
-          <w:rFonts w:eastAsia="Calibri"/>
-          <w:sz w:val="22"/>
-        </w:rPr>
-        <w:t xml:space="preserve">baller og </w:t>
-      </w:r>
-      <w:proofErr w:type="spellStart"/>
-      <w:r>
-        <w:rPr>
-          <w:rFonts w:eastAsia="Calibri"/>
-          <w:sz w:val="22"/>
-        </w:rPr>
-        <w:t>powerups</w:t>
-      </w:r>
-      <w:proofErr w:type="spellEnd"/>
-      <w:r>
-        <w:rPr>
-          <w:rFonts w:eastAsia="Calibri"/>
-          <w:sz w:val="22"/>
-        </w:rPr>
-        <w:t>.</w:t>
-      </w:r>
-      <w:r>
-        <w:rPr>
-          <w:rFonts w:eastAsia="Calibri"/>
-          <w:sz w:val="22"/>
-        </w:rPr>
-        <w:t xml:space="preserve"> </w:t>
-      </w:r>
-      <w:r>
-        <w:rPr>
-          <w:rFonts w:eastAsia="Calibri"/>
-          <w:sz w:val="22"/>
-        </w:rPr>
-        <w:t>T</w:t>
-      </w:r>
-      <w:r>
-        <w:rPr>
-          <w:rFonts w:eastAsia="Calibri"/>
-          <w:sz w:val="22"/>
-        </w:rPr>
-        <w:t>o</w:t>
-      </w:r>
-      <w:r>
-        <w:rPr>
-          <w:rFonts w:eastAsia="Calibri"/>
-          <w:sz w:val="22"/>
-        </w:rPr>
-        <w:t xml:space="preserve"> teams</w:t>
-      </w:r>
-      <w:r>
-        <w:rPr>
-          <w:rFonts w:eastAsia="Calibri"/>
-          <w:sz w:val="22"/>
-        </w:rPr>
-        <w:t>,</w:t>
-      </w:r>
-      <w:r>
-        <w:rPr>
-          <w:rFonts w:eastAsia="Calibri"/>
-          <w:sz w:val="22"/>
-        </w:rPr>
-        <w:t xml:space="preserve"> </w:t>
-      </w:r>
-      <w:r>
-        <w:rPr>
-          <w:rFonts w:eastAsia="Calibri"/>
-          <w:sz w:val="22"/>
-        </w:rPr>
-        <w:t xml:space="preserve">blå og </w:t>
-      </w:r>
-      <w:r>
-        <w:rPr>
-          <w:rFonts w:eastAsia="Calibri"/>
-          <w:sz w:val="22"/>
-        </w:rPr>
-        <w:t>rød</w:t>
-      </w:r>
-      <w:r>
-        <w:rPr>
-          <w:rFonts w:eastAsia="Calibri"/>
-          <w:sz w:val="22"/>
-        </w:rPr>
-        <w:t>.</w:t>
+    </w:p>
+    <w:p>
+      <w:pPr>
+        <w:rPr>
+          <w:rFonts w:eastAsia="Calibri"/>
+          <w:sz w:val="22"/>
+        </w:rPr>
+      </w:pPr>
+      <w:r>
+        <w:rPr>
+          <w:rFonts w:eastAsia="Calibri"/>
+          <w:sz w:val="22"/>
+        </w:rPr>
+        <w:t xml:space="preserve">Link til github: </w:t>
+      </w:r>
+      <w:r>
+        <w:rPr>
+          <w:rFonts w:eastAsia="Calibri"/>
+          <w:sz w:val="22"/>
+        </w:rPr>
+        <w:t>https://github.com/Thorerkul/Programmering-prosjekt</w:t>
+      </w:r>
+    </w:p>
+    <w:p/>
+    <w:p>
+      <w:pPr>
+        <w:rPr>
+          <w:rFonts w:eastAsia="Calibri"/>
+          <w:sz w:val="32"/>
+          <w:szCs w:val="32"/>
+        </w:rPr>
+      </w:pPr>
+      <w:r>
+        <w:rPr>
+          <w:rFonts w:eastAsia="Calibri"/>
+          <w:sz w:val="32"/>
+          <w:szCs w:val="32"/>
+        </w:rPr>
+        <w:t>Logg</w:t>
+      </w:r>
+    </w:p>
+    <w:p>
+      <w:pPr>
+        <w:rPr>
+          <w:rFonts w:eastAsia="Calibri"/>
+          <w:szCs w:val="20"/>
+        </w:rPr>
+      </w:pPr>
+      <w:r>
+        <w:rPr>
+          <w:rFonts w:eastAsia="Calibri"/>
+          <w:szCs w:val="20"/>
+        </w:rPr>
+        <w:t>Dag 1:</w:t>
+      </w:r>
+    </w:p>
+    <w:p>
+      <w:pPr>
+        <w:rPr>
+          <w:rFonts w:eastAsia="Calibri"/>
+          <w:szCs w:val="20"/>
+        </w:rPr>
+      </w:pPr>
+      <w:r>
+        <w:rPr>
+          <w:rFonts w:eastAsia="Calibri"/>
+          <w:szCs w:val="20"/>
+        </w:rPr>
+        <w:t>Vi lagde dette dokumentet og bestemte oss for hva vi skulle lage</w:t>
+      </w:r>
+    </w:p>
+    <w:p>
+      <w:pPr>
+        <w:rPr>
+          <w:rFonts w:eastAsia="Calibri"/>
+          <w:szCs w:val="20"/>
+        </w:rPr>
+      </w:pPr>
+      <w:r>
+        <w:rPr>
+          <w:rFonts w:eastAsia="Calibri"/>
+          <w:szCs w:val="20"/>
+        </w:rPr>
+        <w:t>Dag 2:</w:t>
+      </w:r>
+    </w:p>
+    <w:p>
+      <w:pPr>
+        <w:rPr>
+          <w:rFonts w:eastAsia="Calibri"/>
+          <w:szCs w:val="20"/>
+        </w:rPr>
+      </w:pPr>
+      <w:r>
+        <w:rPr>
+          <w:rFonts w:eastAsia="Calibri"/>
+          <w:szCs w:val="20"/>
+        </w:rPr>
+        <w:t>Vi satte opp en github side og satte opp prosjektet</w:t>
+      </w:r>
+    </w:p>
+    <w:p>
+      <w:pPr>
+        <w:rPr>
+          <w:rFonts w:eastAsia="Calibri"/>
+          <w:szCs w:val="20"/>
+        </w:rPr>
+      </w:pPr>
+      <w:r>
+        <w:rPr>
+          <w:rFonts w:eastAsia="Calibri"/>
+          <w:szCs w:val="20"/>
+        </w:rPr>
+        <w:t>Dag 3:</w:t>
+      </w:r>
+    </w:p>
+    <w:p>
+      <w:pPr>
+        <w:rPr>
+          <w:rFonts w:eastAsia="Calibri"/>
+          <w:szCs w:val="20"/>
+        </w:rPr>
+      </w:pPr>
+      <w:r>
+        <w:rPr>
+          <w:rFonts w:eastAsia="Calibri"/>
+          <w:szCs w:val="20"/>
+        </w:rPr>
+        <w:t>Vi lagde en spiller som kan gå, hoppe og kollidere med vegger</w:t>
+      </w:r>
+    </w:p>
+    <w:p>
+      <w:pPr>
+        <w:rPr>
+          <w:rFonts w:eastAsia="Calibri"/>
+          <w:szCs w:val="20"/>
+        </w:rPr>
+      </w:pPr>
+      <w:r>
+        <w:rPr>
+          <w:rFonts w:eastAsia="Calibri"/>
+          <w:szCs w:val="20"/>
+        </w:rPr>
+        <w:t>Dag 4:</w:t>
+      </w:r>
+    </w:p>
+    <w:p>
+      <w:pPr>
+        <w:rPr>
+          <w:rFonts w:eastAsia="Calibri"/>
+          <w:szCs w:val="20"/>
+        </w:rPr>
+      </w:pPr>
+      <w:r>
+        <w:rPr>
+          <w:rFonts w:eastAsia="Calibri"/>
+          <w:szCs w:val="20"/>
+        </w:rPr>
+        <w:t>Vi lagde baller, og tegninger for spilleren</w:t>
+      </w:r>
+    </w:p>
+    <w:p>
+      <w:pPr>
+        <w:rPr>
+          <w:rFonts w:eastAsia="Calibri"/>
+          <w:szCs w:val="20"/>
+        </w:rPr>
+      </w:pPr>
+      <w:r>
+        <w:rPr>
+          <w:rFonts w:eastAsia="Calibri"/>
+          <w:szCs w:val="20"/>
+        </w:rPr>
+        <w:t>Dag 5:</w:t>
       </w:r>
     </w:p>
     <w:p>
@@ -755,14 +909,12 @@
         <w:lang w:val="nn-NO"/>
       </w:rPr>
     </w:pPr>
-    <w:proofErr w:type="spellStart"/>
     <w:r>
       <w:rPr>
         <w:lang w:val="nn-NO"/>
       </w:rPr>
       <w:t>Abdirahiin</w:t>
     </w:r>
-    <w:proofErr w:type="spellEnd"/>
     <w:r>
       <w:rPr>
         <w:lang w:val="nn-NO"/>
@@ -2037,6 +2189,19 @@
       <w:sz w:val="20"/>
     </w:rPr>
   </w:style>
+  <w:style w:type="paragraph" w:styleId="Ingenmellomrom">
+    <w:name w:val="No Spacing"/>
+    <w:uiPriority w:val="1"/>
+    <w:qFormat/>
+    <w:rsid w:val="00E66065"/>
+    <w:pPr>
+      <w:spacing w:after="0" w:line="240" w:lineRule="auto"/>
+    </w:pPr>
+    <w:rPr>
+      <w:rFonts w:ascii="Oslo Sans Office" w:hAnsi="Oslo Sans Office"/>
+      <w:sz w:val="20"/>
+    </w:rPr>
+  </w:style>
 </w:styles>
 </file>
 
@@ -2336,6 +2501,21 @@
 </file>
 
 <file path=customXml/item1.xml><?xml version="1.0" encoding="utf-8"?>
+<p:properties xmlns:p="http://schemas.microsoft.com/office/2006/metadata/properties" xmlns:xsi="http://www.w3.org/2001/XMLSchema-instance" xmlns:pc="http://schemas.microsoft.com/office/infopath/2007/PartnerControls">
+  <documentManagement/>
+</p:properties>
+</file>
+
+<file path=customXml/item2.xml><?xml version="1.0" encoding="utf-8"?>
+<?mso-contentType ?>
+<FormTemplates xmlns="http://schemas.microsoft.com/sharepoint/v3/contenttype/forms">
+  <Display>DocumentLibraryForm</Display>
+  <Edit>DocumentLibraryForm</Edit>
+  <New>DocumentLibraryForm</New>
+</FormTemplates>
+</file>
+
+<file path=customXml/item3.xml><?xml version="1.0" encoding="utf-8"?>
 <ct:contentTypeSchema xmlns:ct="http://schemas.microsoft.com/office/2006/metadata/contentType" xmlns:ma="http://schemas.microsoft.com/office/2006/metadata/properties/metaAttributes" ct:_="" ma:_="" ma:contentTypeName="Dokument" ma:contentTypeID="0x0101001E4A393272954A44B775340FD1EC8496" ma:contentTypeVersion="14" ma:contentTypeDescription="Opprett et nytt dokument." ma:contentTypeScope="" ma:versionID="14c2367f81e95070686a625a4dd3d841">
   <xsd:schema xmlns:xsd="http://www.w3.org/2001/XMLSchema" xmlns:xs="http://www.w3.org/2001/XMLSchema" xmlns:p="http://schemas.microsoft.com/office/2006/metadata/properties" xmlns:ns3="b36c4dc7-df3b-42f8-b37f-382e158bbfd8" xmlns:ns4="418f228d-5fca-4be9-9fb3-35c964cbbaae" targetNamespace="http://schemas.microsoft.com/office/2006/metadata/properties" ma:root="true" ma:fieldsID="69cbd6d9bd2863c7a8297ffef55eef9b" ns3:_="" ns4:_="">
     <xsd:import namespace="b36c4dc7-df3b-42f8-b37f-382e158bbfd8"/>
@@ -2564,22 +2744,24 @@
 </ct:contentTypeSchema>
 </file>
 
-<file path=customXml/item2.xml><?xml version="1.0" encoding="utf-8"?>
-<?mso-contentType ?>
-<FormTemplates xmlns="http://schemas.microsoft.com/sharepoint/v3/contenttype/forms">
-  <Display>DocumentLibraryForm</Display>
-  <Edit>DocumentLibraryForm</Edit>
-  <New>DocumentLibraryForm</New>
-</FormTemplates>
+<file path=customXml/itemProps1.xml><?xml version="1.0" encoding="utf-8"?>
+<ds:datastoreItem xmlns:ds="http://schemas.openxmlformats.org/officeDocument/2006/customXml" ds:itemID="{7D58BFF0-D0AA-495D-BC61-1722FA71E64A}">
+  <ds:schemaRefs>
+    <ds:schemaRef ds:uri="http://schemas.microsoft.com/office/2006/metadata/properties"/>
+    <ds:schemaRef ds:uri="http://schemas.microsoft.com/office/infopath/2007/PartnerControls"/>
+  </ds:schemaRefs>
+</ds:datastoreItem>
 </file>
 
-<file path=customXml/item3.xml><?xml version="1.0" encoding="utf-8"?>
-<p:properties xmlns:p="http://schemas.microsoft.com/office/2006/metadata/properties" xmlns:xsi="http://www.w3.org/2001/XMLSchema-instance" xmlns:pc="http://schemas.microsoft.com/office/infopath/2007/PartnerControls">
-  <documentManagement/>
-</p:properties>
+<file path=customXml/itemProps2.xml><?xml version="1.0" encoding="utf-8"?>
+<ds:datastoreItem xmlns:ds="http://schemas.openxmlformats.org/officeDocument/2006/customXml" ds:itemID="{2222F112-8216-4E03-A033-C74DFA7B58A9}">
+  <ds:schemaRefs>
+    <ds:schemaRef ds:uri="http://schemas.microsoft.com/sharepoint/v3/contenttype/forms"/>
+  </ds:schemaRefs>
+</ds:datastoreItem>
 </file>
 
-<file path=customXml/itemProps1.xml><?xml version="1.0" encoding="utf-8"?>
+<file path=customXml/itemProps3.xml><?xml version="1.0" encoding="utf-8"?>
 <ds:datastoreItem xmlns:ds="http://schemas.openxmlformats.org/officeDocument/2006/customXml" ds:itemID="{BCC11CFF-BF87-435A-95B4-08943137EA55}">
   <ds:schemaRefs>
     <ds:schemaRef ds:uri="http://schemas.microsoft.com/office/2006/metadata/contentType"/>
@@ -2596,29 +2778,4 @@
     <ds:schemaRef ds:uri="http://schemas.microsoft.com/internal/obd"/>
   </ds:schemaRefs>
 </ds:datastoreItem>
-</file>
-
-<file path=customXml/itemProps2.xml><?xml version="1.0" encoding="utf-8"?>
-<ds:datastoreItem xmlns:ds="http://schemas.openxmlformats.org/officeDocument/2006/customXml" ds:itemID="{2222F112-8216-4E03-A033-C74DFA7B58A9}">
-  <ds:schemaRefs>
-    <ds:schemaRef ds:uri="http://schemas.microsoft.com/sharepoint/v3/contenttype/forms"/>
-  </ds:schemaRefs>
-</ds:datastoreItem>
-</file>
-
-<file path=customXml/itemProps3.xml><?xml version="1.0" encoding="utf-8"?>
-<ds:datastoreItem xmlns:ds="http://schemas.openxmlformats.org/officeDocument/2006/customXml" ds:itemID="{7D58BFF0-D0AA-495D-BC61-1722FA71E64A}">
-  <ds:schemaRefs>
-    <ds:schemaRef ds:uri="http://schemas.microsoft.com/office/2006/documentManagement/types"/>
-    <ds:schemaRef ds:uri="http://www.w3.org/XML/1998/namespace"/>
-    <ds:schemaRef ds:uri="http://purl.org/dc/terms/"/>
-    <ds:schemaRef ds:uri="http://schemas.microsoft.com/office/infopath/2007/PartnerControls"/>
-    <ds:schemaRef ds:uri="http://schemas.openxmlformats.org/package/2006/metadata/core-properties"/>
-    <ds:schemaRef ds:uri="418f228d-5fca-4be9-9fb3-35c964cbbaae"/>
-    <ds:schemaRef ds:uri="b36c4dc7-df3b-42f8-b37f-382e158bbfd8"/>
-    <ds:schemaRef ds:uri="http://schemas.microsoft.com/office/2006/metadata/properties"/>
-    <ds:schemaRef ds:uri="http://purl.org/dc/dcmitype/"/>
-    <ds:schemaRef ds:uri="http://purl.org/dc/elements/1.1/"/>
-  </ds:schemaRefs>
-</ds:datastoreItem>
 </file>
--- a/Programmering gruppe.docx
+++ b/Programmering gruppe.docx
@@ -104,6 +104,32 @@
     <w:p>
       <w:pPr>
         <w:rPr>
+          <w:lang w:val="nn-NO"/>
+        </w:rPr>
+      </w:pPr>
+      <w:r>
+        <w:rPr>
+          <w:lang w:val="nn-NO"/>
+        </w:rPr>
+        <w:t>Abdirahiin</w:t>
+      </w:r>
+    </w:p>
+    <w:p>
+      <w:pPr>
+        <w:rPr>
+          <w:lang w:val="nn-NO"/>
+        </w:rPr>
+      </w:pPr>
+      <w:r>
+        <w:rPr>
+          <w:lang w:val="nn-NO"/>
+        </w:rPr>
+        <w:t>Alexander</w:t>
+      </w:r>
+    </w:p>
+    <w:p>
+      <w:pPr>
+        <w:rPr>
           <w:rFonts w:eastAsia="Calibri"/>
           <w:szCs w:val="20"/>
           <w:lang w:val="nn-NO"/>
@@ -113,7 +139,7 @@
         <w:rPr>
           <w:lang w:val="nn-NO"/>
         </w:rPr>
-        <w:t>Abdirahiin</w:t>
+        <w:t>Julian</w:t>
       </w:r>
     </w:p>
     <w:p>
@@ -769,6 +795,7 @@
           <w:rFonts w:eastAsia="Calibri"/>
           <w:szCs w:val="20"/>
         </w:rPr>
+        <w:lastRenderedPageBreak/>
         <w:t>Dag 5:</w:t>
       </w:r>
     </w:p>
@@ -779,6 +806,20 @@
           <w:szCs w:val="20"/>
         </w:rPr>
       </w:pPr>
+      <w:r>
+        <w:rPr>
+          <w:rFonts w:eastAsia="Calibri"/>
+          <w:szCs w:val="20"/>
+        </w:rPr>
+        <w:t>Vi lagde denne arbeidsboken</w:t>
+      </w:r>
+      <w:r>
+        <w:rPr>
+          <w:rFonts w:eastAsia="Calibri"/>
+          <w:szCs w:val="20"/>
+        </w:rPr>
+        <w:t xml:space="preserve"> og begynte på å plukke opp baller. Julian og Alexander ble med i gruppa. Tor aleksander har begynt å lage maps</w:t>
+      </w:r>
     </w:p>
     <w:sectPr>
       <w:headerReference w:type="even" r:id="rId10"/>
